--- a/reports/November_2024.docx
+++ b/reports/November_2024.docx
@@ -225,6 +225,8 @@
           <w:b/>
           <w:bCs/>
           <w:color w:val="000000" w:themeColor="text1"/>
+          <w:sz w:val="28"/>
+          <w:szCs w:val="28"/>
         </w:rPr>
         <w:t>Progress</w:t>
       </w:r>
@@ -234,12 +236,15 @@
           <w:b/>
           <w:bCs/>
           <w:color w:val="000000" w:themeColor="text1"/>
+          <w:sz w:val="28"/>
+          <w:szCs w:val="28"/>
         </w:rPr>
         <w:t xml:space="preserve"> and results</w:t>
       </w:r>
     </w:p>
     <w:p>
       <w:pPr>
+        <w:ind w:left="360"/>
         <w:rPr>
           <w:rFonts w:ascii="Times New Roman" w:eastAsia="Times New Roman" w:hAnsi="Times New Roman" w:cs="Times New Roman"/>
           <w:color w:val="000000" w:themeColor="text1"/>
@@ -261,14 +266,13 @@
         </w:rPr>
         <w:t>Progress includes successful genetic assignments of experimental fish to the western Gulf of Alaska/Eastern Bering Sea group, enabling the study of regional responses to temperature. Lipid analyses showed that energy storage peaked at 9°C, while the highest temperature (16°C) led to decreased triglyceride levels, critical for overwinter survival. Growth studies confirmed an optimal temperature for growth at 12.3°C, aligning with the lipid findings.</w:t>
       </w:r>
-    </w:p>
-    <w:p>
-      <w:pPr>
-        <w:rPr>
-          <w:rFonts w:ascii="Times New Roman" w:eastAsia="Times New Roman" w:hAnsi="Times New Roman" w:cs="Times New Roman"/>
-          <w:color w:val="000000" w:themeColor="text1"/>
-        </w:rPr>
-      </w:pPr>
+      <w:r>
+        <w:rPr>
+          <w:rFonts w:ascii="Times New Roman" w:eastAsia="Times New Roman" w:hAnsi="Times New Roman" w:cs="Times New Roman"/>
+          <w:color w:val="000000" w:themeColor="text1"/>
+        </w:rPr>
+        <w:t xml:space="preserve">  </w:t>
+      </w:r>
       <w:r>
         <w:rPr>
           <w:rFonts w:ascii="Times New Roman" w:eastAsia="Times New Roman" w:hAnsi="Times New Roman" w:cs="Times New Roman"/>
@@ -812,13 +816,22 @@
       <w:pPr>
         <w:rPr>
           <w:rFonts w:ascii="Times New Roman" w:hAnsi="Times New Roman" w:cs="Times New Roman"/>
-        </w:rPr>
-      </w:pPr>
-      <w:r>
-        <w:rPr>
-          <w:rFonts w:ascii="Times New Roman" w:hAnsi="Times New Roman" w:cs="Times New Roman"/>
-          <w:b/>
-        </w:rPr>
+          <w:b/>
+        </w:rPr>
+      </w:pPr>
+    </w:p>
+    <w:p>
+      <w:pPr>
+        <w:rPr>
+          <w:rFonts w:ascii="Times New Roman" w:hAnsi="Times New Roman" w:cs="Times New Roman"/>
+        </w:rPr>
+      </w:pPr>
+      <w:r>
+        <w:rPr>
+          <w:rFonts w:ascii="Times New Roman" w:hAnsi="Times New Roman" w:cs="Times New Roman"/>
+          <w:b/>
+        </w:rPr>
+        <w:lastRenderedPageBreak/>
         <w:t>Gene expression analyses:</w:t>
       </w:r>
       <w:r>
@@ -839,14 +852,7 @@
         <w:rPr>
           <w:rFonts w:ascii="Times New Roman" w:hAnsi="Times New Roman" w:cs="Times New Roman"/>
         </w:rPr>
-        <w:t xml:space="preserve"> data from the sequencing facility. This was in response to our request based on preliminary analyses indicating that data </w:t>
-      </w:r>
-      <w:r>
-        <w:rPr>
-          <w:rFonts w:ascii="Times New Roman" w:hAnsi="Times New Roman" w:cs="Times New Roman"/>
-        </w:rPr>
-        <w:lastRenderedPageBreak/>
-        <w:t xml:space="preserve">quantities did not meet contracted amounts. Upon receiving this new data, it was merged with the original </w:t>
+        <w:t xml:space="preserve"> data from the sequencing facility. This was in response to our request based on preliminary analyses indicating that data quantities did not meet contracted amounts. Upon receiving this new data, it was merged with the original </w:t>
       </w:r>
       <w:proofErr w:type="spellStart"/>
       <w:r>
@@ -1064,7 +1070,14 @@
         <w:rPr>
           <w:rFonts w:ascii="Times New Roman" w:hAnsi="Times New Roman" w:cs="Times New Roman"/>
         </w:rPr>
-        <w:t xml:space="preserve"> will help guide population-genetics studies that have thermal adaptation questions. Typically, genotype association studies, which identify variants/alleles that likely affect a phenotype, require large sample sizes and high-confidence genotype calls. Due to our smaller sample </w:t>
+        <w:t xml:space="preserve"> will help guide population-genetics studies that have thermal adaptation questions. Typically, genotype association studies, which identify variants/alleles that likely affect a phenotype, require large sample sizes and high-</w:t>
+      </w:r>
+      <w:r>
+        <w:rPr>
+          <w:rFonts w:ascii="Times New Roman" w:hAnsi="Times New Roman" w:cs="Times New Roman"/>
+        </w:rPr>
+        <w:lastRenderedPageBreak/>
+        <w:t xml:space="preserve">confidence genotype calls. Due to our smaller sample </w:t>
       </w:r>
       <w:proofErr w:type="gramStart"/>
       <w:r>
@@ -1078,14 +1091,7 @@
         <w:rPr>
           <w:rFonts w:ascii="Times New Roman" w:hAnsi="Times New Roman" w:cs="Times New Roman"/>
         </w:rPr>
-        <w:t xml:space="preserve"> we are interrogating a portion of the genome. Specifically, we are leveraging the gene expression data to identify protein-coding </w:t>
-      </w:r>
-      <w:r>
-        <w:rPr>
-          <w:rFonts w:ascii="Times New Roman" w:hAnsi="Times New Roman" w:cs="Times New Roman"/>
-        </w:rPr>
-        <w:lastRenderedPageBreak/>
-        <w:t xml:space="preserve">genes regions that are temperature-responsive, and which are correlated with performance metrics (growth rate, lipid storage). This considerably reduces the dataset and number of comparisons, improving our power to detect high-effect loci in functional regions of the genome. </w:t>
+        <w:t xml:space="preserve"> we are interrogating a portion of the genome. Specifically, we are leveraging the gene expression data to identify protein-coding genes regions that are temperature-responsive, and which are correlated with performance metrics (growth rate, lipid storage). This considerably reduces the dataset and number of comparisons, improving our power to detect high-effect loci in functional regions of the genome. </w:t>
       </w:r>
     </w:p>
     <w:p>
